--- a/English/English practice paper.docx
+++ b/English/English practice paper.docx
@@ -1,6 +1,6 @@
 
 <file path=word/document.xml><?xml version="1.0" encoding="utf-8"?>
-<w:document xmlns:wpc="http://schemas.microsoft.com/office/word/2010/wordprocessingCanvas" xmlns:cx="http://schemas.microsoft.com/office/drawing/2014/chartex" xmlns:cx1="http://schemas.microsoft.com/office/drawing/2015/9/8/chartex" xmlns:cx2="http://schemas.microsoft.com/office/drawing/2015/10/21/chartex" xmlns:cx3="http://schemas.microsoft.com/office/drawing/2016/5/9/chartex" xmlns:cx4="http://schemas.microsoft.com/office/drawing/2016/5/10/chartex" xmlns:cx5="http://schemas.microsoft.com/office/drawing/2016/5/11/chartex" xmlns:cx6="http://schemas.microsoft.com/office/drawing/2016/5/12/chartex" xmlns:cx7="http://schemas.microsoft.com/office/drawing/2016/5/13/chartex" xmlns:cx8="http://schemas.microsoft.com/office/drawing/2016/5/14/chartex" xmlns:mc="http://schemas.openxmlformats.org/markup-compatibility/2006" xmlns:aink="http://schemas.microsoft.com/office/drawing/2016/ink" xmlns:am3d="http://schemas.microsoft.com/office/drawing/2017/model3d" xmlns:o="urn:schemas-microsoft-com:office:office" xmlns:r="http://schemas.openxmlformats.org/officeDocument/2006/relationships" xmlns:m="http://schemas.openxmlformats.org/officeDocument/2006/math" xmlns:v="urn:schemas-microsoft-com:vml" xmlns:wp14="http://schemas.microsoft.com/office/word/2010/wordprocessingDrawing" xmlns:wp="http://schemas.openxmlformats.org/drawingml/2006/wordprocessingDrawing" xmlns:w10="urn:schemas-microsoft-com:office:word" xmlns:w="http://schemas.openxmlformats.org/wordprocessingml/2006/main" xmlns:w14="http://schemas.microsoft.com/office/word/2010/wordml" xmlns:w15="http://schemas.microsoft.com/office/word/2012/wordml" xmlns:w16cex="http://schemas.microsoft.com/office/word/2018/wordml/cex" xmlns:w16cid="http://schemas.microsoft.com/office/word/2016/wordml/cid" xmlns:w16="http://schemas.microsoft.com/office/word/2018/wordml" xmlns:w16se="http://schemas.microsoft.com/office/word/2015/wordml/symex" xmlns:wpg="http://schemas.microsoft.com/office/word/2010/wordprocessingGroup" xmlns:wpi="http://schemas.microsoft.com/office/word/2010/wordprocessingInk" xmlns:wne="http://schemas.microsoft.com/office/word/2006/wordml" xmlns:wps="http://schemas.microsoft.com/office/word/2010/wordprocessingShape" mc:Ignorable="w14 w15 w16se w16cid w16 w16cex wp14">
+<w:document xmlns:wpc="http://schemas.microsoft.com/office/word/2010/wordprocessingCanvas" xmlns:cx="http://schemas.microsoft.com/office/drawing/2014/chartex" xmlns:cx1="http://schemas.microsoft.com/office/drawing/2015/9/8/chartex" xmlns:cx2="http://schemas.microsoft.com/office/drawing/2015/10/21/chartex" xmlns:cx3="http://schemas.microsoft.com/office/drawing/2016/5/9/chartex" xmlns:cx4="http://schemas.microsoft.com/office/drawing/2016/5/10/chartex" xmlns:cx5="http://schemas.microsoft.com/office/drawing/2016/5/11/chartex" xmlns:cx6="http://schemas.microsoft.com/office/drawing/2016/5/12/chartex" xmlns:cx7="http://schemas.microsoft.com/office/drawing/2016/5/13/chartex" xmlns:cx8="http://schemas.microsoft.com/office/drawing/2016/5/14/chartex" xmlns:mc="http://schemas.openxmlformats.org/markup-compatibility/2006" xmlns:aink="http://schemas.microsoft.com/office/drawing/2016/ink" xmlns:am3d="http://schemas.microsoft.com/office/drawing/2017/model3d" xmlns:o="urn:schemas-microsoft-com:office:office" xmlns:r="http://schemas.openxmlformats.org/officeDocument/2006/relationships" xmlns:m="http://schemas.openxmlformats.org/officeDocument/2006/math" xmlns:v="urn:schemas-microsoft-com:vml" xmlns:wp14="http://schemas.microsoft.com/office/word/2010/wordprocessingDrawing" xmlns:wp="http://schemas.openxmlformats.org/drawingml/2006/wordprocessingDrawing" xmlns:w10="urn:schemas-microsoft-com:office:word" xmlns:w="http://schemas.openxmlformats.org/wordprocessingml/2006/main" xmlns:w14="http://schemas.microsoft.com/office/word/2010/wordml" xmlns:w15="http://schemas.microsoft.com/office/word/2012/wordml" xmlns:w16cex="http://schemas.microsoft.com/office/word/2018/wordml/cex" xmlns:w16cid="http://schemas.microsoft.com/office/word/2016/wordml/cid" xmlns:w16="http://schemas.microsoft.com/office/word/2018/wordml" xmlns:w16sdtdh="http://schemas.microsoft.com/office/word/2020/wordml/sdtdatahash" xmlns:w16se="http://schemas.microsoft.com/office/word/2015/wordml/symex" xmlns:wpg="http://schemas.microsoft.com/office/word/2010/wordprocessingGroup" xmlns:wpi="http://schemas.microsoft.com/office/word/2010/wordprocessingInk" xmlns:wne="http://schemas.microsoft.com/office/word/2006/wordml" xmlns:wps="http://schemas.microsoft.com/office/word/2010/wordprocessingShape" mc:Ignorable="w14 w15 w16se w16cid w16 w16cex w16sdtdh wp14">
   <w:body>
     <w:tbl>
       <w:tblPr>
@@ -3626,27 +3626,7 @@
                 <w:sz w:val="20"/>
                 <w:szCs w:val="20"/>
               </w:rPr>
-              <w:t xml:space="preserve">As he looked upon it, a distant, almost inaudible moan seemed to issue from its lips, and the arms began to stir. The terror of the sight forced Stephen backwards and he awoke to the fact that he was indeed standing on the cold boarded floor of the passage in the full light of the moon. With a courage which I do not think can be common among boys of his age, he went to the door of the bathroom to ascertain if the figure of his dreams were </w:t>
-            </w:r>
-            <w:proofErr w:type="gramStart"/>
-            <w:r>
-              <w:rPr>
-                <w:rFonts w:ascii="Arial" w:hAnsi="Arial" w:cs="Arial"/>
-                <w:color w:val="000000" w:themeColor="text1"/>
-                <w:sz w:val="20"/>
-                <w:szCs w:val="20"/>
-              </w:rPr>
-              <w:t>really there</w:t>
-            </w:r>
-            <w:proofErr w:type="gramEnd"/>
-            <w:r>
-              <w:rPr>
-                <w:rFonts w:ascii="Arial" w:hAnsi="Arial" w:cs="Arial"/>
-                <w:color w:val="000000" w:themeColor="text1"/>
-                <w:sz w:val="20"/>
-                <w:szCs w:val="20"/>
-              </w:rPr>
-              <w:t>. It was not, and he went back to bed.</w:t>
+              <w:t>As he looked upon it, a distant, almost inaudible moan seemed to issue from its lips, and the arms began to stir. The terror of the sight forced Stephen backwards and he awoke to the fact that he was indeed standing on the cold boarded floor of the passage in the full light of the moon. With a courage which I do not think can be common among boys of his age, he went to the door of the bathroom to ascertain if the figure of his dreams were really there. It was not, and he went back to bed.</w:t>
             </w:r>
           </w:p>
           <w:p>
@@ -3921,6 +3901,12 @@
                 <w:rFonts w:ascii="Arial" w:hAnsi="Arial" w:cs="Arial"/>
               </w:rPr>
               <w:t>support your opinions with references to the text.</w:t>
+            </w:r>
+            <w:r>
+              <w:rPr>
+                <w:rFonts w:ascii="Arial" w:hAnsi="Arial" w:cs="Arial"/>
+              </w:rPr>
+              <w:t xml:space="preserve"> </w:t>
             </w:r>
           </w:p>
         </w:tc>
@@ -4102,7 +4088,7 @@
 </file>
 
 <file path=word/numbering.xml><?xml version="1.0" encoding="utf-8"?>
-<w:numbering xmlns:wpc="http://schemas.microsoft.com/office/word/2010/wordprocessingCanvas" xmlns:cx="http://schemas.microsoft.com/office/drawing/2014/chartex" xmlns:cx1="http://schemas.microsoft.com/office/drawing/2015/9/8/chartex" xmlns:cx2="http://schemas.microsoft.com/office/drawing/2015/10/21/chartex" xmlns:cx3="http://schemas.microsoft.com/office/drawing/2016/5/9/chartex" xmlns:cx4="http://schemas.microsoft.com/office/drawing/2016/5/10/chartex" xmlns:cx5="http://schemas.microsoft.com/office/drawing/2016/5/11/chartex" xmlns:cx6="http://schemas.microsoft.com/office/drawing/2016/5/12/chartex" xmlns:cx7="http://schemas.microsoft.com/office/drawing/2016/5/13/chartex" xmlns:cx8="http://schemas.microsoft.com/office/drawing/2016/5/14/chartex" xmlns:mc="http://schemas.openxmlformats.org/markup-compatibility/2006" xmlns:aink="http://schemas.microsoft.com/office/drawing/2016/ink" xmlns:am3d="http://schemas.microsoft.com/office/drawing/2017/model3d" xmlns:o="urn:schemas-microsoft-com:office:office" xmlns:r="http://schemas.openxmlformats.org/officeDocument/2006/relationships" xmlns:m="http://schemas.openxmlformats.org/officeDocument/2006/math" xmlns:v="urn:schemas-microsoft-com:vml" xmlns:wp14="http://schemas.microsoft.com/office/word/2010/wordprocessingDrawing" xmlns:wp="http://schemas.openxmlformats.org/drawingml/2006/wordprocessingDrawing" xmlns:w10="urn:schemas-microsoft-com:office:word" xmlns:w="http://schemas.openxmlformats.org/wordprocessingml/2006/main" xmlns:w14="http://schemas.microsoft.com/office/word/2010/wordml" xmlns:w15="http://schemas.microsoft.com/office/word/2012/wordml" xmlns:w16cex="http://schemas.microsoft.com/office/word/2018/wordml/cex" xmlns:w16cid="http://schemas.microsoft.com/office/word/2016/wordml/cid" xmlns:w16="http://schemas.microsoft.com/office/word/2018/wordml" xmlns:w16se="http://schemas.microsoft.com/office/word/2015/wordml/symex" xmlns:wpg="http://schemas.microsoft.com/office/word/2010/wordprocessingGroup" xmlns:wpi="http://schemas.microsoft.com/office/word/2010/wordprocessingInk" xmlns:wne="http://schemas.microsoft.com/office/word/2006/wordml" xmlns:wps="http://schemas.microsoft.com/office/word/2010/wordprocessingShape" mc:Ignorable="w14 w15 w16se w16cid w16 w16cex wp14">
+<w:numbering xmlns:wpc="http://schemas.microsoft.com/office/word/2010/wordprocessingCanvas" xmlns:cx="http://schemas.microsoft.com/office/drawing/2014/chartex" xmlns:cx1="http://schemas.microsoft.com/office/drawing/2015/9/8/chartex" xmlns:cx2="http://schemas.microsoft.com/office/drawing/2015/10/21/chartex" xmlns:cx3="http://schemas.microsoft.com/office/drawing/2016/5/9/chartex" xmlns:cx4="http://schemas.microsoft.com/office/drawing/2016/5/10/chartex" xmlns:cx5="http://schemas.microsoft.com/office/drawing/2016/5/11/chartex" xmlns:cx6="http://schemas.microsoft.com/office/drawing/2016/5/12/chartex" xmlns:cx7="http://schemas.microsoft.com/office/drawing/2016/5/13/chartex" xmlns:cx8="http://schemas.microsoft.com/office/drawing/2016/5/14/chartex" xmlns:mc="http://schemas.openxmlformats.org/markup-compatibility/2006" xmlns:aink="http://schemas.microsoft.com/office/drawing/2016/ink" xmlns:am3d="http://schemas.microsoft.com/office/drawing/2017/model3d" xmlns:o="urn:schemas-microsoft-com:office:office" xmlns:r="http://schemas.openxmlformats.org/officeDocument/2006/relationships" xmlns:m="http://schemas.openxmlformats.org/officeDocument/2006/math" xmlns:v="urn:schemas-microsoft-com:vml" xmlns:wp14="http://schemas.microsoft.com/office/word/2010/wordprocessingDrawing" xmlns:wp="http://schemas.openxmlformats.org/drawingml/2006/wordprocessingDrawing" xmlns:w10="urn:schemas-microsoft-com:office:word" xmlns:w="http://schemas.openxmlformats.org/wordprocessingml/2006/main" xmlns:w14="http://schemas.microsoft.com/office/word/2010/wordml" xmlns:w15="http://schemas.microsoft.com/office/word/2012/wordml" xmlns:w16cex="http://schemas.microsoft.com/office/word/2018/wordml/cex" xmlns:w16cid="http://schemas.microsoft.com/office/word/2016/wordml/cid" xmlns:w16="http://schemas.microsoft.com/office/word/2018/wordml" xmlns:w16sdtdh="http://schemas.microsoft.com/office/word/2020/wordml/sdtdatahash" xmlns:w16se="http://schemas.microsoft.com/office/word/2015/wordml/symex" xmlns:wpg="http://schemas.microsoft.com/office/word/2010/wordprocessingGroup" xmlns:wpi="http://schemas.microsoft.com/office/word/2010/wordprocessingInk" xmlns:wne="http://schemas.microsoft.com/office/word/2006/wordml" xmlns:wps="http://schemas.microsoft.com/office/word/2010/wordprocessingShape" mc:Ignorable="w14 w15 w16se w16cid w16 w16cex w16sdtdh wp14">
   <w:abstractNum w:abstractNumId="0" w15:restartNumberingAfterBreak="0">
     <w:nsid w:val="4E9A3FF2"/>
     <w:multiLevelType w:val="hybridMultilevel"/>
@@ -4223,7 +4209,7 @@
 </file>
 
 <file path=word/styles.xml><?xml version="1.0" encoding="utf-8"?>
-<w:styles xmlns:mc="http://schemas.openxmlformats.org/markup-compatibility/2006" xmlns:r="http://schemas.openxmlformats.org/officeDocument/2006/relationships" xmlns:w="http://schemas.openxmlformats.org/wordprocessingml/2006/main" xmlns:w14="http://schemas.microsoft.com/office/word/2010/wordml" xmlns:w15="http://schemas.microsoft.com/office/word/2012/wordml" xmlns:w16cex="http://schemas.microsoft.com/office/word/2018/wordml/cex" xmlns:w16cid="http://schemas.microsoft.com/office/word/2016/wordml/cid" xmlns:w16="http://schemas.microsoft.com/office/word/2018/wordml" xmlns:w16se="http://schemas.microsoft.com/office/word/2015/wordml/symex" mc:Ignorable="w14 w15 w16se w16cid w16 w16cex">
+<w:styles xmlns:mc="http://schemas.openxmlformats.org/markup-compatibility/2006" xmlns:r="http://schemas.openxmlformats.org/officeDocument/2006/relationships" xmlns:w="http://schemas.openxmlformats.org/wordprocessingml/2006/main" xmlns:w14="http://schemas.microsoft.com/office/word/2010/wordml" xmlns:w15="http://schemas.microsoft.com/office/word/2012/wordml" xmlns:w16cex="http://schemas.microsoft.com/office/word/2018/wordml/cex" xmlns:w16cid="http://schemas.microsoft.com/office/word/2016/wordml/cid" xmlns:w16="http://schemas.microsoft.com/office/word/2018/wordml" xmlns:w16sdtdh="http://schemas.microsoft.com/office/word/2020/wordml/sdtdatahash" xmlns:w16se="http://schemas.microsoft.com/office/word/2015/wordml/symex" mc:Ignorable="w14 w15 w16se w16cid w16 w16cex w16sdtdh">
   <w:docDefaults>
     <w:rPrDefault>
       <w:rPr>
@@ -5022,18 +5008,18 @@
 </file>
 
 <file path=customXml/item1.xml><?xml version="1.0" encoding="utf-8"?>
-<p:properties xmlns:p="http://schemas.microsoft.com/office/2006/metadata/properties" xmlns:xsi="http://www.w3.org/2001/XMLSchema-instance" xmlns:pc="http://schemas.microsoft.com/office/infopath/2007/PartnerControls">
-  <documentManagement/>
-</p:properties>
-</file>
-
-<file path=customXml/item2.xml><?xml version="1.0" encoding="utf-8"?>
 <?mso-contentType ?>
 <FormTemplates xmlns="http://schemas.microsoft.com/sharepoint/v3/contenttype/forms">
   <Display>DocumentLibraryForm</Display>
   <Edit>DocumentLibraryForm</Edit>
   <New>DocumentLibraryForm</New>
 </FormTemplates>
+</file>
+
+<file path=customXml/item2.xml><?xml version="1.0" encoding="utf-8"?>
+<p:properties xmlns:p="http://schemas.microsoft.com/office/2006/metadata/properties" xmlns:xsi="http://www.w3.org/2001/XMLSchema-instance" xmlns:pc="http://schemas.microsoft.com/office/infopath/2007/PartnerControls">
+  <documentManagement/>
+</p:properties>
 </file>
 
 <file path=customXml/item3.xml><?xml version="1.0" encoding="utf-8"?>
@@ -5254,26 +5240,18 @@
 </file>
 
 <file path=customXml/itemProps1.xml><?xml version="1.0" encoding="utf-8"?>
-<ds:datastoreItem xmlns:ds="http://schemas.openxmlformats.org/officeDocument/2006/customXml" ds:itemID="{D71824AC-318C-4D06-97EA-A6ED1699275F}">
+<ds:datastoreItem xmlns:ds="http://schemas.openxmlformats.org/officeDocument/2006/customXml" ds:itemID="{939C981E-AF44-4547-AC99-765676C38B05}">
   <ds:schemaRefs>
-    <ds:schemaRef ds:uri="http://purl.org/dc/elements/1.1/"/>
-    <ds:schemaRef ds:uri="http://schemas.microsoft.com/office/2006/metadata/properties"/>
-    <ds:schemaRef ds:uri="http://schemas.microsoft.com/office/2006/documentManagement/types"/>
-    <ds:schemaRef ds:uri="http://purl.org/dc/terms/"/>
-    <ds:schemaRef ds:uri="http://schemas.openxmlformats.org/package/2006/metadata/core-properties"/>
-    <ds:schemaRef ds:uri="http://purl.org/dc/dcmitype/"/>
-    <ds:schemaRef ds:uri="http://schemas.microsoft.com/office/infopath/2007/PartnerControls"/>
-    <ds:schemaRef ds:uri="b047cb73-7a9b-4e2a-80d9-1d0843daf897"/>
-    <ds:schemaRef ds:uri="1cce17b9-db0e-4e6b-b463-cf1abea85011"/>
-    <ds:schemaRef ds:uri="http://www.w3.org/XML/1998/namespace"/>
+    <ds:schemaRef ds:uri="http://schemas.microsoft.com/sharepoint/v3/contenttype/forms"/>
   </ds:schemaRefs>
 </ds:datastoreItem>
 </file>
 
 <file path=customXml/itemProps2.xml><?xml version="1.0" encoding="utf-8"?>
-<ds:datastoreItem xmlns:ds="http://schemas.openxmlformats.org/officeDocument/2006/customXml" ds:itemID="{939C981E-AF44-4547-AC99-765676C38B05}">
+<ds:datastoreItem xmlns:ds="http://schemas.openxmlformats.org/officeDocument/2006/customXml" ds:itemID="{D71824AC-318C-4D06-97EA-A6ED1699275F}">
   <ds:schemaRefs>
-    <ds:schemaRef ds:uri="http://schemas.microsoft.com/sharepoint/v3/contenttype/forms"/>
+    <ds:schemaRef ds:uri="http://schemas.microsoft.com/office/2006/metadata/properties"/>
+    <ds:schemaRef ds:uri="http://schemas.microsoft.com/office/infopath/2007/PartnerControls"/>
   </ds:schemaRefs>
 </ds:datastoreItem>
 </file>
